--- a/法令ファイル/深海底鉱業暫定措置法施行規則/深海底鉱業暫定措置法施行規則（昭和五十七年通商産業省令第三十四号）.docx
+++ b/法令ファイル/深海底鉱業暫定措置法施行規則/深海底鉱業暫定措置法施行規則（昭和五十七年通商産業省令第三十四号）.docx
@@ -70,56 +70,40 @@
     <w:p>
       <w:r>
         <w:t>法第二条第二項の経済産業省令で定める区域は、次の各号に掲げる区域とする。</w:t>
+        <w:br/>
+        <w:t>ただし、鉱物資源の探査又は採鉱に関しいずれかの国の管轄権の下に置かれている区域を除く。</w:t>
       </w:r>
     </w:p>
     <w:p>
       <w:pPr>
-        <w:pStyle w:val="Heading6"/>
+        <w:pStyle w:val="ListBullet"/>
         <w:ind w:left="880"/>
       </w:pPr>
       <w:r>
         <w:t>一</w:t>
-      </w:r>
-    </w:p>
-    <w:p>
-      <w:pPr>
-        <w:ind w:left="880"/>
-      </w:pPr>
-      <w:r>
+        <w:br/>
         <w:t>北緯二十度の線、西経百十度の線、北緯五度の線及び西経百八十度の線によつて囲まれる区域</w:t>
       </w:r>
     </w:p>
     <w:p>
       <w:pPr>
-        <w:pStyle w:val="Heading6"/>
+        <w:pStyle w:val="ListBullet"/>
         <w:ind w:left="880"/>
       </w:pPr>
       <w:r>
         <w:t>二</w:t>
-      </w:r>
-    </w:p>
-    <w:p>
-      <w:pPr>
-        <w:ind w:left="880"/>
-      </w:pPr>
-      <w:r>
+        <w:br/>
         <w:t>南緯六度の線、南緯六度西経八十五度の点と南緯二十二度西経七十八度の点を結んだ線、南緯二十二度の線及び西経百二度の線によつて囲まれる区域</w:t>
       </w:r>
     </w:p>
     <w:p>
       <w:pPr>
-        <w:pStyle w:val="Heading6"/>
+        <w:pStyle w:val="ListBullet"/>
         <w:ind w:left="880"/>
       </w:pPr>
       <w:r>
         <w:t>三</w:t>
-      </w:r>
-    </w:p>
-    <w:p>
-      <w:pPr>
-        <w:ind w:left="880"/>
-      </w:pPr>
-      <w:r>
+        <w:br/>
         <w:t>北緯二十四度の線、東経百六十一度の線、北緯十九度の線及び東経百五十七度の線によつて囲まれる区域</w:t>
       </w:r>
     </w:p>
@@ -176,35 +160,23 @@
     </w:p>
     <w:p>
       <w:pPr>
-        <w:pStyle w:val="Heading6"/>
+        <w:pStyle w:val="ListBullet"/>
         <w:ind w:left="880"/>
       </w:pPr>
       <w:r>
         <w:t>一</w:t>
-      </w:r>
-    </w:p>
-    <w:p>
-      <w:pPr>
-        <w:ind w:left="880"/>
-      </w:pPr>
-      <w:r>
+        <w:br/>
         <w:t>事業実施の方法及び事業の規模</w:t>
       </w:r>
     </w:p>
     <w:p>
       <w:pPr>
-        <w:pStyle w:val="Heading6"/>
+        <w:pStyle w:val="ListBullet"/>
         <w:ind w:left="880"/>
       </w:pPr>
       <w:r>
         <w:t>二</w:t>
-      </w:r>
-    </w:p>
-    <w:p>
-      <w:pPr>
-        <w:ind w:left="880"/>
-      </w:pPr>
-      <w:r>
+        <w:br/>
         <w:t>所要資金の額及びその調達方法並びに借入金の返済計画</w:t>
       </w:r>
     </w:p>
@@ -227,120 +199,78 @@
     </w:p>
     <w:p>
       <w:pPr>
-        <w:pStyle w:val="Heading6"/>
+        <w:pStyle w:val="ListBullet"/>
         <w:ind w:left="880"/>
       </w:pPr>
       <w:r>
         <w:t>一</w:t>
-      </w:r>
-    </w:p>
-    <w:p>
-      <w:pPr>
-        <w:ind w:left="880"/>
-      </w:pPr>
-      <w:r>
+        <w:br/>
         <w:t>申請人が自然人である場合にあつては、戸籍の謄本若しくは抄本又は日本国の国民であることを証するに足りる書面</w:t>
       </w:r>
     </w:p>
     <w:p>
       <w:pPr>
-        <w:pStyle w:val="Heading6"/>
+        <w:pStyle w:val="ListBullet"/>
         <w:ind w:left="880"/>
       </w:pPr>
       <w:r>
         <w:t>二</w:t>
-      </w:r>
-    </w:p>
-    <w:p>
-      <w:pPr>
-        <w:ind w:left="880"/>
-      </w:pPr>
-      <w:r>
+        <w:br/>
         <w:t>申請人が法人である場合にあつては、定款、登記事項証明書又は日本国の法人であることを証するに足りる書面</w:t>
       </w:r>
     </w:p>
     <w:p>
       <w:pPr>
-        <w:pStyle w:val="Heading6"/>
+        <w:pStyle w:val="ListBullet"/>
         <w:ind w:left="880"/>
       </w:pPr>
       <w:r>
         <w:t>三</w:t>
-      </w:r>
-    </w:p>
-    <w:p>
-      <w:pPr>
-        <w:ind w:left="880"/>
-      </w:pPr>
-      <w:r>
+        <w:br/>
         <w:t>申請人（申請人が法人である場合にあつては、その法人及びその法人の業務を行う役員）が法第十一条第二号から第四号までのいずれにも該当しないことを説明した書面</w:t>
       </w:r>
     </w:p>
     <w:p>
       <w:pPr>
-        <w:pStyle w:val="Heading6"/>
+        <w:pStyle w:val="ListBullet"/>
         <w:ind w:left="880"/>
       </w:pPr>
       <w:r>
         <w:t>四</w:t>
-      </w:r>
-    </w:p>
-    <w:p>
-      <w:pPr>
-        <w:ind w:left="880"/>
-      </w:pPr>
-      <w:r>
+        <w:br/>
         <w:t>申請人が法人である場合にあつては、最近の事業年度末の貸借対照表及び損益計算書並びに役員の履歴書</w:t>
       </w:r>
     </w:p>
     <w:p>
       <w:pPr>
-        <w:pStyle w:val="Heading6"/>
+        <w:pStyle w:val="ListBullet"/>
         <w:ind w:left="880"/>
       </w:pPr>
       <w:r>
         <w:t>五</w:t>
-      </w:r>
-    </w:p>
-    <w:p>
-      <w:pPr>
-        <w:ind w:left="880"/>
-      </w:pPr>
-      <w:r>
+        <w:br/>
         <w:t>主たる技術者の履歴書</w:t>
       </w:r>
     </w:p>
     <w:p>
       <w:pPr>
-        <w:pStyle w:val="Heading6"/>
+        <w:pStyle w:val="ListBullet"/>
         <w:ind w:left="880"/>
       </w:pPr>
       <w:r>
         <w:t>六</w:t>
-      </w:r>
-    </w:p>
-    <w:p>
-      <w:pPr>
-        <w:ind w:left="880"/>
-      </w:pPr>
-      <w:r>
+        <w:br/>
         <w:t>前二号に掲げるもののほか、深海底鉱業を適確に遂行するに足りる経理的基礎及び技術的能力を有することを説明した書類</w:t>
       </w:r>
     </w:p>
     <w:p>
       <w:pPr>
-        <w:pStyle w:val="Heading6"/>
+        <w:pStyle w:val="ListBullet"/>
         <w:ind w:left="880"/>
       </w:pPr>
       <w:r>
         <w:t>七</w:t>
-      </w:r>
-    </w:p>
-    <w:p>
-      <w:pPr>
-        <w:ind w:left="880"/>
-      </w:pPr>
-      <w:r>
+        <w:br/>
         <w:t>前各号に掲げるもののほか、様式第二による鉱床説明書（法第四条第一項の許可の申請が、採鉱の事業に係るもの（法第十七条の規定による命令に係るものを除く。）である場合に限る。）</w:t>
       </w:r>
     </w:p>
@@ -474,52 +404,34 @@
     </w:p>
     <w:p>
       <w:pPr>
-        <w:pStyle w:val="Heading6"/>
+        <w:pStyle w:val="ListBullet"/>
         <w:ind w:left="880"/>
       </w:pPr>
       <w:r>
         <w:t>一</w:t>
-      </w:r>
-    </w:p>
-    <w:p>
-      <w:pPr>
-        <w:ind w:left="880"/>
-      </w:pPr>
-      <w:r>
+        <w:br/>
         <w:t>新旧申請の区域の関係を明示した図面</w:t>
       </w:r>
     </w:p>
     <w:p>
       <w:pPr>
-        <w:pStyle w:val="Heading6"/>
+        <w:pStyle w:val="ListBullet"/>
         <w:ind w:left="880"/>
       </w:pPr>
       <w:r>
         <w:t>二</w:t>
-      </w:r>
-    </w:p>
-    <w:p>
-      <w:pPr>
-        <w:ind w:left="880"/>
-      </w:pPr>
-      <w:r>
+        <w:br/>
         <w:t>第六条第二項各号に掲げる事項を記載した事業計画書（当該事項の変更に伴い事業計画を変更する場合に限る。）</w:t>
       </w:r>
     </w:p>
     <w:p>
       <w:pPr>
-        <w:pStyle w:val="Heading6"/>
+        <w:pStyle w:val="ListBullet"/>
         <w:ind w:left="880"/>
       </w:pPr>
       <w:r>
         <w:t>三</w:t>
-      </w:r>
-    </w:p>
-    <w:p>
-      <w:pPr>
-        <w:ind w:left="880"/>
-      </w:pPr>
-      <w:r>
+        <w:br/>
         <w:t>前二号に掲げるもののほか、様式第二による鉱床説明書（法第四条第一項の許可の申請が、採鉱の事業に係るものである場合に限る。）</w:t>
       </w:r>
     </w:p>
@@ -598,6 +510,8 @@
     <w:p>
       <w:r>
         <w:t>申請人は、氏名若しくは名称又は住所を変更したときは、その事実を証する書面を添えて、遅滞なく、その旨を経済産業大臣に届け出なければならない。</w:t>
+        <w:br/>
+        <w:t>法人である申請人がその代表者を変更したときも、同様とする。</w:t>
       </w:r>
     </w:p>
     <w:p>
@@ -658,6 +572,8 @@
     <w:p>
       <w:r>
         <w:t>法第十四条第一項の規定により法第十三条第二項第四号から第六号までの事項を変更しようとする者は、様式第六による申請書を経済産業大臣に提出しなければならない。</w:t>
+        <w:br/>
+        <w:t>この場合において、同項第四号の事項を変更しようとする場合にあつては、法第四条第一項の許可の有効期間の満了の日の六月前までに申請を行わなければならない。</w:t>
       </w:r>
     </w:p>
     <w:p>
@@ -679,103 +595,67 @@
     </w:p>
     <w:p>
       <w:pPr>
-        <w:pStyle w:val="Heading6"/>
+        <w:pStyle w:val="ListBullet"/>
         <w:ind w:left="880"/>
       </w:pPr>
       <w:r>
         <w:t>一</w:t>
-      </w:r>
-    </w:p>
-    <w:p>
-      <w:pPr>
-        <w:ind w:left="880"/>
-      </w:pPr>
-      <w:r>
+        <w:br/>
         <w:t>第六条第二項各号に掲げる事項を記載した事業計画書</w:t>
       </w:r>
     </w:p>
     <w:p>
       <w:pPr>
-        <w:pStyle w:val="Heading6"/>
+        <w:pStyle w:val="ListBullet"/>
         <w:ind w:left="880"/>
       </w:pPr>
       <w:r>
         <w:t>二</w:t>
-      </w:r>
-    </w:p>
-    <w:p>
-      <w:pPr>
-        <w:ind w:left="880"/>
-      </w:pPr>
-      <w:r>
+        <w:br/>
         <w:t>申請人が法人である場合にあつては、最近の事業年度末の貸借対照表及び損益計算書並びに役員の履歴書</w:t>
       </w:r>
     </w:p>
     <w:p>
       <w:pPr>
-        <w:pStyle w:val="Heading6"/>
+        <w:pStyle w:val="ListBullet"/>
         <w:ind w:left="880"/>
       </w:pPr>
       <w:r>
         <w:t>三</w:t>
-      </w:r>
-    </w:p>
-    <w:p>
-      <w:pPr>
-        <w:ind w:left="880"/>
-      </w:pPr>
-      <w:r>
+        <w:br/>
         <w:t>主たる技術者の履歴書</w:t>
       </w:r>
     </w:p>
     <w:p>
       <w:pPr>
-        <w:pStyle w:val="Heading6"/>
+        <w:pStyle w:val="ListBullet"/>
         <w:ind w:left="880"/>
       </w:pPr>
       <w:r>
         <w:t>四</w:t>
-      </w:r>
-    </w:p>
-    <w:p>
-      <w:pPr>
-        <w:ind w:left="880"/>
-      </w:pPr>
-      <w:r>
+        <w:br/>
         <w:t>前三号に掲げるもののほか、深海底鉱業を適確に遂行するに足りる経理的基礎及び技術的能力を有することを説明した書類</w:t>
       </w:r>
     </w:p>
     <w:p>
       <w:pPr>
-        <w:pStyle w:val="Heading6"/>
+        <w:pStyle w:val="ListBullet"/>
         <w:ind w:left="880"/>
       </w:pPr>
       <w:r>
         <w:t>五</w:t>
-      </w:r>
-    </w:p>
-    <w:p>
-      <w:pPr>
-        <w:ind w:left="880"/>
-      </w:pPr>
-      <w:r>
+        <w:br/>
         <w:t>法第十三条第二項第四号の事項を変更しようとする場合にあつては、探査又は採鉱の実績を説明した書類</w:t>
       </w:r>
     </w:p>
     <w:p>
       <w:pPr>
-        <w:pStyle w:val="Heading6"/>
+        <w:pStyle w:val="ListBullet"/>
         <w:ind w:left="880"/>
       </w:pPr>
       <w:r>
         <w:t>六</w:t>
-      </w:r>
-    </w:p>
-    <w:p>
-      <w:pPr>
-        <w:ind w:left="880"/>
-      </w:pPr>
-      <w:r>
+        <w:br/>
         <w:t>法第十三条第二項第五号及び第六号の事項を変更しようとする場合にあつては、探査又は採鉱を行う区域の図面及び様式第二による鉱床説明書（法第十四条第一項の許可の申請が、採鉱の事業に係るものである場合に限る。）</w:t>
       </w:r>
     </w:p>
@@ -905,69 +785,45 @@
     </w:p>
     <w:p>
       <w:pPr>
-        <w:pStyle w:val="Heading6"/>
+        <w:pStyle w:val="ListBullet"/>
         <w:ind w:left="880"/>
       </w:pPr>
       <w:r>
         <w:t>一</w:t>
-      </w:r>
-    </w:p>
-    <w:p>
-      <w:pPr>
-        <w:ind w:left="880"/>
-      </w:pPr>
-      <w:r>
+        <w:br/>
         <w:t>譲渡し及び譲受けを必要とする理由を記載した書類</w:t>
       </w:r>
     </w:p>
     <w:p>
       <w:pPr>
-        <w:pStyle w:val="Heading6"/>
+        <w:pStyle w:val="ListBullet"/>
         <w:ind w:left="880"/>
       </w:pPr>
       <w:r>
         <w:t>二</w:t>
-      </w:r>
-    </w:p>
-    <w:p>
-      <w:pPr>
-        <w:ind w:left="880"/>
-      </w:pPr>
-      <w:r>
+        <w:br/>
         <w:t>譲渡し及び譲受けに関する契約書の写し</w:t>
       </w:r>
     </w:p>
     <w:p>
       <w:pPr>
-        <w:pStyle w:val="Heading6"/>
+        <w:pStyle w:val="ListBullet"/>
         <w:ind w:left="880"/>
       </w:pPr>
       <w:r>
         <w:t>三</w:t>
-      </w:r>
-    </w:p>
-    <w:p>
-      <w:pPr>
-        <w:ind w:left="880"/>
-      </w:pPr>
-      <w:r>
+        <w:br/>
         <w:t>第六条第二項各号に掲げる事項を記載した事業計画書及び同条第三項第一号から第六号までに掲げる書類</w:t>
       </w:r>
     </w:p>
     <w:p>
       <w:pPr>
-        <w:pStyle w:val="Heading6"/>
+        <w:pStyle w:val="ListBullet"/>
         <w:ind w:left="880"/>
       </w:pPr>
       <w:r>
         <w:t>四</w:t>
-      </w:r>
-    </w:p>
-    <w:p>
-      <w:pPr>
-        <w:ind w:left="880"/>
-      </w:pPr>
-      <w:r>
+        <w:br/>
         <w:t>探査又は採鉱を行う区域の図面（法第十八条第一項の認可の申請が、深海底鉱業の区域の一部の譲渡し及び譲受けに係るものである場合に限る。）</w:t>
       </w:r>
     </w:p>
@@ -1020,69 +876,45 @@
     </w:p>
     <w:p>
       <w:pPr>
-        <w:pStyle w:val="Heading6"/>
+        <w:pStyle w:val="ListBullet"/>
         <w:ind w:left="880"/>
       </w:pPr>
       <w:r>
         <w:t>一</w:t>
-      </w:r>
-    </w:p>
-    <w:p>
-      <w:pPr>
-        <w:ind w:left="880"/>
-      </w:pPr>
-      <w:r>
+        <w:br/>
         <w:t>合併又は分割を必要とする理由を記載した書類</w:t>
       </w:r>
     </w:p>
     <w:p>
       <w:pPr>
-        <w:pStyle w:val="Heading6"/>
+        <w:pStyle w:val="ListBullet"/>
         <w:ind w:left="880"/>
       </w:pPr>
       <w:r>
         <w:t>二</w:t>
-      </w:r>
-    </w:p>
-    <w:p>
-      <w:pPr>
-        <w:ind w:left="880"/>
-      </w:pPr>
-      <w:r>
+        <w:br/>
         <w:t>合併契約書又は分割計画書若しくは分割契約書の写し</w:t>
       </w:r>
     </w:p>
     <w:p>
       <w:pPr>
-        <w:pStyle w:val="Heading6"/>
+        <w:pStyle w:val="ListBullet"/>
         <w:ind w:left="880"/>
       </w:pPr>
       <w:r>
         <w:t>三</w:t>
-      </w:r>
-    </w:p>
-    <w:p>
-      <w:pPr>
-        <w:ind w:left="880"/>
-      </w:pPr>
-      <w:r>
+        <w:br/>
         <w:t>合併又は分割の条件に関する説明書</w:t>
       </w:r>
     </w:p>
     <w:p>
       <w:pPr>
-        <w:pStyle w:val="Heading6"/>
+        <w:pStyle w:val="ListBullet"/>
         <w:ind w:left="880"/>
       </w:pPr>
       <w:r>
         <w:t>四</w:t>
-      </w:r>
-    </w:p>
-    <w:p>
-      <w:pPr>
-        <w:ind w:left="880"/>
-      </w:pPr>
-      <w:r>
+        <w:br/>
         <w:t>第六条第二項各号に掲げる事項を記載した事業計画書及び同条第三項第二号から第六号までに掲げる書類</w:t>
       </w:r>
     </w:p>
@@ -1207,69 +1039,45 @@
     </w:p>
     <w:p>
       <w:pPr>
-        <w:pStyle w:val="Heading6"/>
+        <w:pStyle w:val="ListBullet"/>
         <w:ind w:left="880"/>
       </w:pPr>
       <w:r>
         <w:t>一</w:t>
-      </w:r>
-    </w:p>
-    <w:p>
-      <w:pPr>
-        <w:ind w:left="880"/>
-      </w:pPr>
-      <w:r>
+        <w:br/>
         <w:t>申立人の氏名又は名称及び住所</w:t>
       </w:r>
     </w:p>
     <w:p>
       <w:pPr>
-        <w:pStyle w:val="Heading6"/>
+        <w:pStyle w:val="ListBullet"/>
         <w:ind w:left="880"/>
       </w:pPr>
       <w:r>
         <w:t>二</w:t>
-      </w:r>
-    </w:p>
-    <w:p>
-      <w:pPr>
-        <w:ind w:left="880"/>
-      </w:pPr>
-      <w:r>
+        <w:br/>
         <w:t>争議の当事者の氏名又は名称及び住所</w:t>
       </w:r>
     </w:p>
     <w:p>
       <w:pPr>
-        <w:pStyle w:val="Heading6"/>
+        <w:pStyle w:val="ListBullet"/>
         <w:ind w:left="880"/>
       </w:pPr>
       <w:r>
         <w:t>三</w:t>
-      </w:r>
-    </w:p>
-    <w:p>
-      <w:pPr>
-        <w:ind w:left="880"/>
-      </w:pPr>
-      <w:r>
+        <w:br/>
         <w:t>争議の経過の概要</w:t>
       </w:r>
     </w:p>
     <w:p>
       <w:pPr>
-        <w:pStyle w:val="Heading6"/>
+        <w:pStyle w:val="ListBullet"/>
         <w:ind w:left="880"/>
       </w:pPr>
       <w:r>
         <w:t>四</w:t>
-      </w:r>
-    </w:p>
-    <w:p>
-      <w:pPr>
-        <w:ind w:left="880"/>
-      </w:pPr>
-      <w:r>
+        <w:br/>
         <w:t>申立ての趣旨</w:t>
       </w:r>
     </w:p>
@@ -1531,86 +1339,56 @@
     </w:p>
     <w:p>
       <w:pPr>
-        <w:pStyle w:val="Heading6"/>
+        <w:pStyle w:val="ListBullet"/>
         <w:ind w:left="880"/>
       </w:pPr>
       <w:r>
         <w:t>一</w:t>
-      </w:r>
-    </w:p>
-    <w:p>
-      <w:pPr>
-        <w:ind w:left="880"/>
-      </w:pPr>
-      <w:r>
+        <w:br/>
         <w:t>申請人が自然人である場合にあつては、戸籍の謄本若しくは抄本又は日本国の国民であることを証するに足りる書面</w:t>
       </w:r>
     </w:p>
     <w:p>
       <w:pPr>
-        <w:pStyle w:val="Heading6"/>
+        <w:pStyle w:val="ListBullet"/>
         <w:ind w:left="880"/>
       </w:pPr>
       <w:r>
         <w:t>二</w:t>
-      </w:r>
-    </w:p>
-    <w:p>
-      <w:pPr>
-        <w:ind w:left="880"/>
-      </w:pPr>
-      <w:r>
+        <w:br/>
         <w:t>申請人が法人である場合にあつては、定款、登記事項証明書又は日本国の法人であることを証するに足りる書面</w:t>
       </w:r>
     </w:p>
     <w:p>
       <w:pPr>
-        <w:pStyle w:val="Heading6"/>
+        <w:pStyle w:val="ListBullet"/>
         <w:ind w:left="880"/>
       </w:pPr>
       <w:r>
         <w:t>三</w:t>
-      </w:r>
-    </w:p>
-    <w:p>
-      <w:pPr>
-        <w:ind w:left="880"/>
-      </w:pPr>
-      <w:r>
+        <w:br/>
         <w:t>外国深海底鉱業者との間の契約書の写し</w:t>
       </w:r>
     </w:p>
     <w:p>
       <w:pPr>
-        <w:pStyle w:val="Heading6"/>
+        <w:pStyle w:val="ListBullet"/>
         <w:ind w:left="880"/>
       </w:pPr>
       <w:r>
         <w:t>四</w:t>
-      </w:r>
-    </w:p>
-    <w:p>
-      <w:pPr>
-        <w:ind w:left="880"/>
-      </w:pPr>
-      <w:r>
+        <w:br/>
         <w:t>外国深海底鉱業者が深海底鉱業国より受けた許可の概要を説明した書類</w:t>
       </w:r>
     </w:p>
     <w:p>
       <w:pPr>
-        <w:pStyle w:val="Heading6"/>
+        <w:pStyle w:val="ListBullet"/>
         <w:ind w:left="880"/>
       </w:pPr>
       <w:r>
         <w:t>五</w:t>
-      </w:r>
-    </w:p>
-    <w:p>
-      <w:pPr>
-        <w:ind w:left="880"/>
-      </w:pPr>
-      <w:r>
+        <w:br/>
         <w:t>外国深海底鉱業者及び申請人が行う深海底鉱業の概要を説明した書類</w:t>
       </w:r>
     </w:p>
@@ -1663,35 +1441,23 @@
     </w:p>
     <w:p>
       <w:pPr>
-        <w:pStyle w:val="Heading6"/>
+        <w:pStyle w:val="ListBullet"/>
         <w:ind w:left="880"/>
       </w:pPr>
       <w:r>
         <w:t>一</w:t>
-      </w:r>
-    </w:p>
-    <w:p>
-      <w:pPr>
-        <w:ind w:left="880"/>
-      </w:pPr>
-      <w:r>
+        <w:br/>
         <w:t>第十条第一項の届出書</w:t>
       </w:r>
     </w:p>
     <w:p>
       <w:pPr>
-        <w:pStyle w:val="Heading6"/>
+        <w:pStyle w:val="ListBullet"/>
         <w:ind w:left="880"/>
       </w:pPr>
       <w:r>
         <w:t>二</w:t>
-      </w:r>
-    </w:p>
-    <w:p>
-      <w:pPr>
-        <w:ind w:left="880"/>
-      </w:pPr>
-      <w:r>
+        <w:br/>
         <w:t>第十三条第一項の届出書</w:t>
       </w:r>
     </w:p>
@@ -1710,35 +1476,23 @@
     </w:p>
     <w:p>
       <w:pPr>
-        <w:pStyle w:val="Heading6"/>
+        <w:pStyle w:val="ListBullet"/>
         <w:ind w:left="880"/>
       </w:pPr>
       <w:r>
         <w:t>一</w:t>
-      </w:r>
-    </w:p>
-    <w:p>
-      <w:pPr>
-        <w:ind w:left="880"/>
-      </w:pPr>
-      <w:r>
+        <w:br/>
         <w:t>産業標準化法（昭和二十四年法律第百八十五号）に基づく日本産業規格（以下「日本産業規格」という。）Ｘ六二二一に適合する九十ミリメートルフレキシブルディスクカートリッジ</w:t>
       </w:r>
     </w:p>
     <w:p>
       <w:pPr>
-        <w:pStyle w:val="Heading6"/>
+        <w:pStyle w:val="ListBullet"/>
         <w:ind w:left="880"/>
       </w:pPr>
       <w:r>
         <w:t>二</w:t>
-      </w:r>
-    </w:p>
-    <w:p>
-      <w:pPr>
-        <w:ind w:left="880"/>
-      </w:pPr>
-      <w:r>
+        <w:br/>
         <w:t>日本産業規格Ｘ六二二三に適合する九十ミリメートルフレキシブルディスクカートリッジ</w:t>
       </w:r>
     </w:p>
@@ -1757,52 +1511,34 @@
     </w:p>
     <w:p>
       <w:pPr>
-        <w:pStyle w:val="Heading6"/>
+        <w:pStyle w:val="ListBullet"/>
         <w:ind w:left="880"/>
       </w:pPr>
       <w:r>
         <w:t>一</w:t>
-      </w:r>
-    </w:p>
-    <w:p>
-      <w:pPr>
-        <w:ind w:left="880"/>
-      </w:pPr>
-      <w:r>
+        <w:br/>
         <w:t>トラックフォーマットについては、前条第一号のフレキシブルディスクに記録する場合にあつては日本産業規格Ｘ六二二二に、同条第二号のフレキシブルディスクに記録する場合にあつては日本産業規格Ｘ六二二五に規定する方式</w:t>
       </w:r>
     </w:p>
     <w:p>
       <w:pPr>
-        <w:pStyle w:val="Heading6"/>
+        <w:pStyle w:val="ListBullet"/>
         <w:ind w:left="880"/>
       </w:pPr>
       <w:r>
         <w:t>二</w:t>
-      </w:r>
-    </w:p>
-    <w:p>
-      <w:pPr>
-        <w:ind w:left="880"/>
-      </w:pPr>
-      <w:r>
+        <w:br/>
         <w:t>ボリューム及びファイル構成については、日本産業規格Ｘ〇六〇五に規定する方式</w:t>
       </w:r>
     </w:p>
     <w:p>
       <w:pPr>
-        <w:pStyle w:val="Heading6"/>
+        <w:pStyle w:val="ListBullet"/>
         <w:ind w:left="880"/>
       </w:pPr>
       <w:r>
         <w:t>三</w:t>
-      </w:r>
-    </w:p>
-    <w:p>
-      <w:pPr>
-        <w:ind w:left="880"/>
-      </w:pPr>
-      <w:r>
+        <w:br/>
         <w:t>文字の符号化表現については、日本産業規格Ｘ〇二〇八附属書一に規定する方式</w:t>
       </w:r>
     </w:p>
@@ -1838,35 +1574,23 @@
     </w:p>
     <w:p>
       <w:pPr>
-        <w:pStyle w:val="Heading6"/>
+        <w:pStyle w:val="ListBullet"/>
         <w:ind w:left="880"/>
       </w:pPr>
       <w:r>
         <w:t>一</w:t>
-      </w:r>
-    </w:p>
-    <w:p>
-      <w:pPr>
-        <w:ind w:left="880"/>
-      </w:pPr>
-      <w:r>
+        <w:br/>
         <w:t>提出者の氏名又は名称</w:t>
       </w:r>
     </w:p>
     <w:p>
       <w:pPr>
-        <w:pStyle w:val="Heading6"/>
+        <w:pStyle w:val="ListBullet"/>
         <w:ind w:left="880"/>
       </w:pPr>
       <w:r>
         <w:t>二</w:t>
-      </w:r>
-    </w:p>
-    <w:p>
-      <w:pPr>
-        <w:ind w:left="880"/>
-      </w:pPr>
-      <w:r>
+        <w:br/>
         <w:t>提出年月日</w:t>
       </w:r>
     </w:p>
@@ -1911,7 +1635,7 @@
         <w:pStyle w:val="Heading1"/>
       </w:pPr>
       <w:r>
-        <w:t>附　則（昭和五九年八月二四日通商産業省令第五一号）</w:t>
+        <w:t>附則（昭和五九年八月二四日通商産業省令第五一号）</w:t>
       </w:r>
     </w:p>
     <w:p>
@@ -1929,7 +1653,7 @@
         <w:pStyle w:val="Heading1"/>
       </w:pPr>
       <w:r>
-        <w:t>附　則（平成六年九月三〇日通商産業省令第六六号）</w:t>
+        <w:t>附則（平成六年九月三〇日通商産業省令第六六号）</w:t>
       </w:r>
     </w:p>
     <w:p>
@@ -1947,7 +1671,7 @@
         <w:pStyle w:val="Heading1"/>
       </w:pPr>
       <w:r>
-        <w:t>附　則（平成一〇年三月三〇日通商産業省令第三四号）</w:t>
+        <w:t>附則（平成一〇年三月三〇日通商産業省令第三四号）</w:t>
       </w:r>
     </w:p>
     <w:p>
@@ -1973,7 +1697,7 @@
         <w:pStyle w:val="Heading1"/>
       </w:pPr>
       <w:r>
-        <w:t>附　則（平成一一年三月二九日通商産業省令第二二号）</w:t>
+        <w:t>附則（平成一一年三月二九日通商産業省令第二二号）</w:t>
       </w:r>
     </w:p>
     <w:p>
@@ -1991,7 +1715,7 @@
         <w:pStyle w:val="Heading1"/>
       </w:pPr>
       <w:r>
-        <w:t>附　則（平成一二年一〇月一三日通商産業省令第二五四号）</w:t>
+        <w:t>附則（平成一二年一〇月一三日通商産業省令第二五四号）</w:t>
       </w:r>
     </w:p>
     <w:p>
@@ -2009,10 +1733,22 @@
         <w:pStyle w:val="Heading1"/>
       </w:pPr>
       <w:r>
-        <w:t>附　則（平成一三年三月二九日経済産業省令第九九号）</w:t>
+        <w:t>附則（平成一三年三月二九日経済産業省令第九九号）</w:t>
       </w:r>
     </w:p>
     <w:p>
+      <w:pPr>
+        <w:pStyle w:val="Heading5"/>
+        <w:ind w:left="440"/>
+      </w:pPr>
+      <w:r>
+        <w:t>１</w:t>
+      </w:r>
+    </w:p>
+    <w:p>
+      <w:pPr>
+        <w:ind w:left="440"/>
+      </w:pPr>
       <w:r>
         <w:t>この省令は、商法等の一部を改正する法律及び商法等の一部を改正する法律の施行に伴う関係法律の整備に関する法律の施行の日（平成十三年四月一日）から施行する。</w:t>
       </w:r>
@@ -2027,12 +1763,14 @@
         <w:pStyle w:val="Heading1"/>
       </w:pPr>
       <w:r>
-        <w:t>附　則（平成一三年一二月一八日経済産業省令第二二五号）</w:t>
+        <w:t>附則（平成一三年一二月一八日経済産業省令第二二五号）</w:t>
       </w:r>
     </w:p>
     <w:p>
       <w:r>
         <w:t>この省令は、平成十三年十二月二十八日から施行する。</w:t>
+        <w:br/>
+        <w:t>ただし、第二十八条の次に一条を加える改正規定（第二十九条第四項第二号に係る部分に限る。）は、平成十四年三月一日から施行する。</w:t>
       </w:r>
     </w:p>
     <w:p>
@@ -2045,7 +1783,7 @@
         <w:pStyle w:val="Heading1"/>
       </w:pPr>
       <w:r>
-        <w:t>附　則（平成一五年二月三日経済産業省令第九号）</w:t>
+        <w:t>附則（平成一五年二月三日経済産業省令第九号）</w:t>
       </w:r>
     </w:p>
     <w:p>
@@ -2063,7 +1801,7 @@
         <w:pStyle w:val="Heading1"/>
       </w:pPr>
       <w:r>
-        <w:t>附　則（平成一七年三月四日経済産業省令第一四号）</w:t>
+        <w:t>附則（平成一七年三月四日経済産業省令第一四号）</w:t>
       </w:r>
     </w:p>
     <w:p>
@@ -2081,7 +1819,7 @@
         <w:pStyle w:val="Heading1"/>
       </w:pPr>
       <w:r>
-        <w:t>附　則（平成二五年一二月二〇日経済産業省令第六四号）</w:t>
+        <w:t>附則（平成二五年一二月二〇日経済産業省令第六四号）</w:t>
       </w:r>
     </w:p>
     <w:p>
@@ -2099,7 +1837,7 @@
         <w:pStyle w:val="Heading1"/>
       </w:pPr>
       <w:r>
-        <w:t>附　則（平成二八年三月二九日経済産業省令第四三号）</w:t>
+        <w:t>附則（平成二八年三月二九日経済産業省令第四三号）</w:t>
       </w:r>
     </w:p>
     <w:p>
@@ -2117,7 +1855,7 @@
         <w:pStyle w:val="Heading1"/>
       </w:pPr>
       <w:r>
-        <w:t>附　則（令和元年七月一日経済産業省令第一七号）</w:t>
+        <w:t>附則（令和元年七月一日経済産業省令第一七号）</w:t>
       </w:r>
     </w:p>
     <w:p>
@@ -2135,7 +1873,7 @@
         <w:pStyle w:val="Heading1"/>
       </w:pPr>
       <w:r>
-        <w:t>附　則（令和元年一二月一三日経済産業省令第四九号）</w:t>
+        <w:t>附則（令和元年一二月一三日経済産業省令第四九号）</w:t>
       </w:r>
     </w:p>
     <w:p>
@@ -2153,7 +1891,7 @@
         <w:pStyle w:val="Heading1"/>
       </w:pPr>
       <w:r>
-        <w:t>附　則（令和二年一二月二八日経済産業省令第九二号）</w:t>
+        <w:t>附則（令和二年一二月二八日経済産業省令第九二号）</w:t>
       </w:r>
     </w:p>
     <w:p>
@@ -2219,7 +1957,7 @@
     </w:pPr>
     <w:r>
       <w:tab/>
-      <w:t>WeGov v0.1 - FTS141</w:t>
+      <w:t>WeGov v0.2 - FTS141</w:t>
     </w:r>
   </w:p>
 </w:ftr>
